--- a/bank.docx
+++ b/bank.docx
@@ -1050,8 +1050,6 @@
         </w:rPr>
         <w:t xml:space="preserve"> user/account.</w:t>
       </w:r>
-      <w:bookmarkStart w:id="0" w:name="_GoBack"/>
-      <w:bookmarkEnd w:id="0"/>
     </w:p>
     <w:p>
       <w:pPr>
@@ -1082,11 +1080,17 @@
         <w:jc w:val="both"/>
         <w:rPr>
           <w:rFonts w:ascii="Times New Roman" w:hAnsi="Times New Roman" w:cs="Times New Roman"/>
+          <w:b/>
+          <w:bCs/>
           <w:sz w:val="28"/>
           <w:szCs w:val="28"/>
         </w:rPr>
       </w:pPr>
-      <w:r>
+    </w:p>
+    <w:p>
+      <w:pPr>
+        <w:spacing w:after="0" w:line="360" w:lineRule="auto"/>
+        <w:jc w:val="both"/>
         <w:rPr>
           <w:rFonts w:ascii="Times New Roman" w:hAnsi="Times New Roman" w:cs="Times New Roman"/>
           <w:b/>
@@ -1094,19 +1098,178 @@
           <w:sz w:val="28"/>
           <w:szCs w:val="28"/>
         </w:rPr>
+      </w:pPr>
+    </w:p>
+    <w:p>
+      <w:pPr>
+        <w:spacing w:after="0" w:line="360" w:lineRule="auto"/>
+        <w:jc w:val="both"/>
+        <w:rPr>
+          <w:rFonts w:ascii="Times New Roman" w:hAnsi="Times New Roman" w:cs="Times New Roman"/>
+          <w:b/>
+          <w:bCs/>
+          <w:sz w:val="28"/>
+          <w:szCs w:val="28"/>
+        </w:rPr>
+      </w:pPr>
+    </w:p>
+    <w:p>
+      <w:pPr>
+        <w:spacing w:after="0" w:line="360" w:lineRule="auto"/>
+        <w:jc w:val="both"/>
+        <w:rPr>
+          <w:rFonts w:ascii="Times New Roman" w:hAnsi="Times New Roman" w:cs="Times New Roman"/>
+          <w:b/>
+          <w:bCs/>
+          <w:sz w:val="28"/>
+          <w:szCs w:val="28"/>
+        </w:rPr>
+      </w:pPr>
+    </w:p>
+    <w:p>
+      <w:pPr>
+        <w:spacing w:after="0" w:line="360" w:lineRule="auto"/>
+        <w:jc w:val="both"/>
+        <w:rPr>
+          <w:rFonts w:ascii="Times New Roman" w:hAnsi="Times New Roman" w:cs="Times New Roman"/>
+          <w:b/>
+          <w:bCs/>
+          <w:sz w:val="28"/>
+          <w:szCs w:val="28"/>
+        </w:rPr>
+      </w:pPr>
+    </w:p>
+    <w:p>
+      <w:pPr>
+        <w:spacing w:after="0" w:line="360" w:lineRule="auto"/>
+        <w:jc w:val="both"/>
+        <w:rPr>
+          <w:rFonts w:ascii="Times New Roman" w:hAnsi="Times New Roman" w:cs="Times New Roman"/>
+          <w:b/>
+          <w:bCs/>
+          <w:sz w:val="28"/>
+          <w:szCs w:val="28"/>
+        </w:rPr>
+      </w:pPr>
+    </w:p>
+    <w:p>
+      <w:pPr>
+        <w:spacing w:after="0" w:line="360" w:lineRule="auto"/>
+        <w:jc w:val="both"/>
+        <w:rPr>
+          <w:rFonts w:ascii="Times New Roman" w:hAnsi="Times New Roman" w:cs="Times New Roman"/>
+          <w:b/>
+          <w:bCs/>
+          <w:sz w:val="28"/>
+          <w:szCs w:val="28"/>
+        </w:rPr>
+      </w:pPr>
+    </w:p>
+    <w:p>
+      <w:pPr>
+        <w:spacing w:after="0" w:line="360" w:lineRule="auto"/>
+        <w:jc w:val="both"/>
+        <w:rPr>
+          <w:rFonts w:ascii="Times New Roman" w:hAnsi="Times New Roman" w:cs="Times New Roman"/>
+          <w:b/>
+          <w:bCs/>
+          <w:sz w:val="28"/>
+          <w:szCs w:val="28"/>
+        </w:rPr>
+      </w:pPr>
+    </w:p>
+    <w:p>
+      <w:pPr>
+        <w:spacing w:after="0" w:line="360" w:lineRule="auto"/>
+        <w:jc w:val="both"/>
+        <w:rPr>
+          <w:rFonts w:ascii="Times New Roman" w:hAnsi="Times New Roman" w:cs="Times New Roman"/>
+          <w:b/>
+          <w:bCs/>
+          <w:sz w:val="28"/>
+          <w:szCs w:val="28"/>
+        </w:rPr>
+      </w:pPr>
+    </w:p>
+    <w:p>
+      <w:pPr>
+        <w:spacing w:after="0" w:line="360" w:lineRule="auto"/>
+        <w:jc w:val="both"/>
+        <w:rPr>
+          <w:rFonts w:ascii="Times New Roman" w:hAnsi="Times New Roman" w:cs="Times New Roman"/>
+          <w:b/>
+          <w:bCs/>
+          <w:sz w:val="28"/>
+          <w:szCs w:val="28"/>
+        </w:rPr>
+      </w:pPr>
+    </w:p>
+    <w:p>
+      <w:pPr>
+        <w:spacing w:after="0" w:line="360" w:lineRule="auto"/>
+        <w:jc w:val="both"/>
+        <w:rPr>
+          <w:rFonts w:ascii="Times New Roman" w:hAnsi="Times New Roman" w:cs="Times New Roman"/>
+          <w:b/>
+          <w:bCs/>
+          <w:sz w:val="28"/>
+          <w:szCs w:val="28"/>
+        </w:rPr>
+      </w:pPr>
+    </w:p>
+    <w:p>
+      <w:pPr>
+        <w:spacing w:after="0" w:line="360" w:lineRule="auto"/>
+        <w:jc w:val="both"/>
+        <w:rPr>
+          <w:rFonts w:ascii="Times New Roman" w:hAnsi="Times New Roman" w:cs="Times New Roman"/>
+          <w:b/>
+          <w:bCs/>
+          <w:sz w:val="28"/>
+          <w:szCs w:val="28"/>
+        </w:rPr>
+      </w:pPr>
+      <w:r>
+        <w:rPr>
+          <w:rFonts w:ascii="Times New Roman" w:hAnsi="Times New Roman" w:cs="Times New Roman"/>
+          <w:b/>
+          <w:bCs/>
+          <w:sz w:val="28"/>
+          <w:szCs w:val="28"/>
+        </w:rPr>
+        <w:lastRenderedPageBreak/>
         <w:t>Output:</w:t>
       </w:r>
     </w:p>
     <w:p>
+      <w:pPr>
+        <w:spacing w:after="0" w:line="360" w:lineRule="auto"/>
+        <w:jc w:val="both"/>
+        <w:rPr>
+          <w:rFonts w:ascii="Times New Roman" w:hAnsi="Times New Roman" w:cs="Times New Roman"/>
+          <w:sz w:val="28"/>
+          <w:szCs w:val="28"/>
+        </w:rPr>
+      </w:pPr>
+    </w:p>
+    <w:p>
       <w:r>
         <w:rPr>
           <w:noProof/>
         </w:rPr>
         <w:drawing>
-          <wp:inline distT="0" distB="0" distL="0" distR="0" wp14:anchorId="0DF2F934" wp14:editId="3D4F0A72">
-            <wp:extent cx="4559300" cy="3178175"/>
-            <wp:effectExtent l="0" t="0" r="0" b="3175"/>
-            <wp:docPr id="6" name="Picture 6"/>
+          <wp:anchor distT="0" distB="0" distL="114300" distR="114300" simplePos="0" relativeHeight="251658240" behindDoc="0" locked="0" layoutInCell="1" allowOverlap="1">
+            <wp:simplePos x="0" y="0"/>
+            <wp:positionH relativeFrom="page">
+              <wp:posOffset>1085850</wp:posOffset>
+            </wp:positionH>
+            <wp:positionV relativeFrom="paragraph">
+              <wp:posOffset>0</wp:posOffset>
+            </wp:positionV>
+            <wp:extent cx="5378450" cy="3333750"/>
+            <wp:effectExtent l="0" t="0" r="0" b="0"/>
+            <wp:wrapSquare wrapText="bothSides"/>
+            <wp:docPr id="34" name="Picture 34" descr="C:\Users\reddicherla.bharathi\Pictures\Saved Pictures\screenshot1.PNG"/>
             <wp:cNvGraphicFramePr>
               <a:graphicFrameLocks xmlns:a="http://schemas.openxmlformats.org/drawingml/2006/main" noChangeAspect="1"/>
             </wp:cNvGraphicFramePr>
@@ -1114,22 +1277,92 @@
               <a:graphicData uri="http://schemas.openxmlformats.org/drawingml/2006/picture">
                 <pic:pic xmlns:pic="http://schemas.openxmlformats.org/drawingml/2006/picture">
                   <pic:nvPicPr>
-                    <pic:cNvPr id="1" name=""/>
-                    <pic:cNvPicPr/>
+                    <pic:cNvPr id="0" name="Picture 25" descr="C:\Users\reddicherla.bharathi\Pictures\Saved Pictures\screenshot1.PNG"/>
+                    <pic:cNvPicPr>
+                      <a:picLocks noChangeAspect="1" noChangeArrowheads="1"/>
+                    </pic:cNvPicPr>
                   </pic:nvPicPr>
                   <pic:blipFill rotWithShape="1">
-                    <a:blip r:embed="rId5"/>
-                    <a:srcRect l="23291"/>
+                    <a:blip r:embed="rId5">
+                      <a:extLst>
+                        <a:ext uri="{28A0092B-C50C-407E-A947-70E740481C1C}">
+                          <a14:useLocalDpi xmlns:a14="http://schemas.microsoft.com/office/drawing/2010/main" val="0"/>
+                        </a:ext>
+                      </a:extLst>
+                    </a:blip>
+                    <a:srcRect r="9507"/>
                     <a:stretch/>
                   </pic:blipFill>
                   <pic:spPr bwMode="auto">
                     <a:xfrm>
                       <a:off x="0" y="0"/>
-                      <a:ext cx="4559300" cy="3178175"/>
+                      <a:ext cx="5378450" cy="3333750"/>
                     </a:xfrm>
                     <a:prstGeom prst="rect">
                       <a:avLst/>
                     </a:prstGeom>
+                    <a:noFill/>
+                    <a:ln>
+                      <a:noFill/>
+                    </a:ln>
+                    <a:extLst>
+                      <a:ext uri="{53640926-AAD7-44D8-BBD7-CCE9431645EC}">
+                        <a14:shadowObscured xmlns:a14="http://schemas.microsoft.com/office/drawing/2010/main"/>
+                      </a:ext>
+                    </a:extLst>
+                  </pic:spPr>
+                </pic:pic>
+              </a:graphicData>
+            </a:graphic>
+          </wp:anchor>
+        </w:drawing>
+      </w:r>
+      <w:r>
+        <w:br w:type="textWrapping" w:clear="all"/>
+      </w:r>
+    </w:p>
+    <w:p>
+      <w:r>
+        <w:rPr>
+          <w:noProof/>
+        </w:rPr>
+        <w:drawing>
+          <wp:inline distT="0" distB="0" distL="0" distR="0">
+            <wp:extent cx="5943289" cy="3238500"/>
+            <wp:effectExtent l="0" t="0" r="635" b="0"/>
+            <wp:docPr id="35" name="Picture 35" descr="C:\Users\reddicherla.bharathi\Pictures\Saved Pictures\screenshot2.PNG"/>
+            <wp:cNvGraphicFramePr>
+              <a:graphicFrameLocks xmlns:a="http://schemas.openxmlformats.org/drawingml/2006/main" noChangeAspect="1"/>
+            </wp:cNvGraphicFramePr>
+            <a:graphic xmlns:a="http://schemas.openxmlformats.org/drawingml/2006/main">
+              <a:graphicData uri="http://schemas.openxmlformats.org/drawingml/2006/picture">
+                <pic:pic xmlns:pic="http://schemas.openxmlformats.org/drawingml/2006/picture">
+                  <pic:nvPicPr>
+                    <pic:cNvPr id="0" name="Picture 26" descr="C:\Users\reddicherla.bharathi\Pictures\Saved Pictures\screenshot2.PNG"/>
+                    <pic:cNvPicPr>
+                      <a:picLocks noChangeAspect="1" noChangeArrowheads="1"/>
+                    </pic:cNvPicPr>
+                  </pic:nvPicPr>
+                  <pic:blipFill rotWithShape="1">
+                    <a:blip r:embed="rId6">
+                      <a:extLst>
+                        <a:ext uri="{28A0092B-C50C-407E-A947-70E740481C1C}">
+                          <a14:useLocalDpi xmlns:a14="http://schemas.microsoft.com/office/drawing/2010/main" val="0"/>
+                        </a:ext>
+                      </a:extLst>
+                    </a:blip>
+                    <a:srcRect b="27298"/>
+                    <a:stretch/>
+                  </pic:blipFill>
+                  <pic:spPr bwMode="auto">
+                    <a:xfrm>
+                      <a:off x="0" y="0"/>
+                      <a:ext cx="5943600" cy="3238669"/>
+                    </a:xfrm>
+                    <a:prstGeom prst="rect">
+                      <a:avLst/>
+                    </a:prstGeom>
+                    <a:noFill/>
                     <a:ln>
                       <a:noFill/>
                     </a:ln>
@@ -1152,11 +1385,12 @@
         <w:rPr>
           <w:noProof/>
         </w:rPr>
+        <w:lastRenderedPageBreak/>
         <w:drawing>
-          <wp:inline distT="0" distB="0" distL="0" distR="0" wp14:anchorId="1790AE98" wp14:editId="3F08EA81">
-            <wp:extent cx="4152900" cy="3190240"/>
+          <wp:inline distT="0" distB="0" distL="0" distR="0">
+            <wp:extent cx="5943600" cy="3796626"/>
             <wp:effectExtent l="0" t="0" r="0" b="0"/>
-            <wp:docPr id="2" name="Picture 2"/>
+            <wp:docPr id="36" name="Picture 36" descr="C:\Users\reddicherla.bharathi\Pictures\Saved Pictures\screenshot3.PNG"/>
             <wp:cNvGraphicFramePr>
               <a:graphicFrameLocks xmlns:a="http://schemas.openxmlformats.org/drawingml/2006/main" noChangeAspect="1"/>
             </wp:cNvGraphicFramePr>
@@ -1164,30 +1398,36 @@
               <a:graphicData uri="http://schemas.openxmlformats.org/drawingml/2006/picture">
                 <pic:pic xmlns:pic="http://schemas.openxmlformats.org/drawingml/2006/picture">
                   <pic:nvPicPr>
-                    <pic:cNvPr id="1" name=""/>
-                    <pic:cNvPicPr/>
+                    <pic:cNvPr id="0" name="Picture 27" descr="C:\Users\reddicherla.bharathi\Pictures\Saved Pictures\screenshot3.PNG"/>
+                    <pic:cNvPicPr>
+                      <a:picLocks noChangeAspect="1" noChangeArrowheads="1"/>
+                    </pic:cNvPicPr>
                   </pic:nvPicPr>
-                  <pic:blipFill rotWithShape="1">
-                    <a:blip r:embed="rId6"/>
-                    <a:srcRect l="30128"/>
-                    <a:stretch/>
+                  <pic:blipFill>
+                    <a:blip r:embed="rId7">
+                      <a:extLst>
+                        <a:ext uri="{28A0092B-C50C-407E-A947-70E740481C1C}">
+                          <a14:useLocalDpi xmlns:a14="http://schemas.microsoft.com/office/drawing/2010/main" val="0"/>
+                        </a:ext>
+                      </a:extLst>
+                    </a:blip>
+                    <a:srcRect/>
+                    <a:stretch>
+                      <a:fillRect/>
+                    </a:stretch>
                   </pic:blipFill>
                   <pic:spPr bwMode="auto">
                     <a:xfrm>
                       <a:off x="0" y="0"/>
-                      <a:ext cx="4152900" cy="3190240"/>
+                      <a:ext cx="5943600" cy="3796626"/>
                     </a:xfrm>
                     <a:prstGeom prst="rect">
                       <a:avLst/>
                     </a:prstGeom>
+                    <a:noFill/>
                     <a:ln>
                       <a:noFill/>
                     </a:ln>
-                    <a:extLst>
-                      <a:ext uri="{53640926-AAD7-44D8-BBD7-CCE9431645EC}">
-                        <a14:shadowObscured xmlns:a14="http://schemas.microsoft.com/office/drawing/2010/main"/>
-                      </a:ext>
-                    </a:extLst>
                   </pic:spPr>
                 </pic:pic>
               </a:graphicData>
@@ -1196,16 +1436,17 @@
         </w:drawing>
       </w:r>
     </w:p>
+    <w:p/>
     <w:p>
       <w:r>
         <w:rPr>
           <w:noProof/>
         </w:rPr>
         <w:drawing>
-          <wp:inline distT="0" distB="0" distL="0" distR="0" wp14:anchorId="2D23EAE4" wp14:editId="55F6EE17">
-            <wp:extent cx="4673600" cy="3063240"/>
-            <wp:effectExtent l="0" t="0" r="0" b="3810"/>
-            <wp:docPr id="7" name="Picture 7"/>
+          <wp:inline distT="0" distB="0" distL="0" distR="0">
+            <wp:extent cx="5943600" cy="2292058"/>
+            <wp:effectExtent l="0" t="0" r="0" b="0"/>
+            <wp:docPr id="37" name="Picture 37" descr="C:\Users\reddicherla.bharathi\Pictures\Saved Pictures\screenshot4.PNG"/>
             <wp:cNvGraphicFramePr>
               <a:graphicFrameLocks xmlns:a="http://schemas.openxmlformats.org/drawingml/2006/main" noChangeAspect="1"/>
             </wp:cNvGraphicFramePr>
@@ -1213,30 +1454,36 @@
               <a:graphicData uri="http://schemas.openxmlformats.org/drawingml/2006/picture">
                 <pic:pic xmlns:pic="http://schemas.openxmlformats.org/drawingml/2006/picture">
                   <pic:nvPicPr>
-                    <pic:cNvPr id="1" name=""/>
-                    <pic:cNvPicPr/>
+                    <pic:cNvPr id="0" name="Picture 28" descr="C:\Users\reddicherla.bharathi\Pictures\Saved Pictures\screenshot4.PNG"/>
+                    <pic:cNvPicPr>
+                      <a:picLocks noChangeAspect="1" noChangeArrowheads="1"/>
+                    </pic:cNvPicPr>
                   </pic:nvPicPr>
-                  <pic:blipFill rotWithShape="1">
-                    <a:blip r:embed="rId7"/>
-                    <a:srcRect l="21368"/>
-                    <a:stretch/>
+                  <pic:blipFill>
+                    <a:blip r:embed="rId8" cstate="print">
+                      <a:extLst>
+                        <a:ext uri="{28A0092B-C50C-407E-A947-70E740481C1C}">
+                          <a14:useLocalDpi xmlns:a14="http://schemas.microsoft.com/office/drawing/2010/main" val="0"/>
+                        </a:ext>
+                      </a:extLst>
+                    </a:blip>
+                    <a:srcRect/>
+                    <a:stretch>
+                      <a:fillRect/>
+                    </a:stretch>
                   </pic:blipFill>
                   <pic:spPr bwMode="auto">
                     <a:xfrm>
                       <a:off x="0" y="0"/>
-                      <a:ext cx="4673600" cy="3063240"/>
+                      <a:ext cx="5943600" cy="2292058"/>
                     </a:xfrm>
                     <a:prstGeom prst="rect">
                       <a:avLst/>
                     </a:prstGeom>
+                    <a:noFill/>
                     <a:ln>
                       <a:noFill/>
                     </a:ln>
-                    <a:extLst>
-                      <a:ext uri="{53640926-AAD7-44D8-BBD7-CCE9431645EC}">
-                        <a14:shadowObscured xmlns:a14="http://schemas.microsoft.com/office/drawing/2010/main"/>
-                      </a:ext>
-                    </a:extLst>
                   </pic:spPr>
                 </pic:pic>
               </a:graphicData>
@@ -1245,9 +1492,6 @@
         </w:drawing>
       </w:r>
     </w:p>
-    <w:p/>
-    <w:p/>
-    <w:p/>
     <w:p>
       <w:r>
         <w:rPr>
@@ -1255,10 +1499,10 @@
         </w:rPr>
         <w:lastRenderedPageBreak/>
         <w:drawing>
-          <wp:inline distT="0" distB="0" distL="0" distR="0" wp14:anchorId="13E118B3" wp14:editId="4D0A390E">
-            <wp:extent cx="5943600" cy="1240155"/>
-            <wp:effectExtent l="0" t="0" r="0" b="0"/>
-            <wp:docPr id="5" name="Picture 5"/>
+          <wp:inline distT="0" distB="0" distL="0" distR="0">
+            <wp:extent cx="5943600" cy="3976186"/>
+            <wp:effectExtent l="0" t="0" r="0" b="5715"/>
+            <wp:docPr id="38" name="Picture 38" descr="C:\Users\reddicherla.bharathi\Pictures\Saved Pictures\screenshot5.PNG"/>
             <wp:cNvGraphicFramePr>
               <a:graphicFrameLocks xmlns:a="http://schemas.openxmlformats.org/drawingml/2006/main" noChangeAspect="1"/>
             </wp:cNvGraphicFramePr>
@@ -1266,23 +1510,36 @@
               <a:graphicData uri="http://schemas.openxmlformats.org/drawingml/2006/picture">
                 <pic:pic xmlns:pic="http://schemas.openxmlformats.org/drawingml/2006/picture">
                   <pic:nvPicPr>
-                    <pic:cNvPr id="1" name=""/>
-                    <pic:cNvPicPr/>
+                    <pic:cNvPr id="0" name="Picture 29" descr="C:\Users\reddicherla.bharathi\Pictures\Saved Pictures\screenshot5.PNG"/>
+                    <pic:cNvPicPr>
+                      <a:picLocks noChangeAspect="1" noChangeArrowheads="1"/>
+                    </pic:cNvPicPr>
                   </pic:nvPicPr>
                   <pic:blipFill>
-                    <a:blip r:embed="rId8"/>
+                    <a:blip r:embed="rId9">
+                      <a:extLst>
+                        <a:ext uri="{28A0092B-C50C-407E-A947-70E740481C1C}">
+                          <a14:useLocalDpi xmlns:a14="http://schemas.microsoft.com/office/drawing/2010/main" val="0"/>
+                        </a:ext>
+                      </a:extLst>
+                    </a:blip>
+                    <a:srcRect/>
                     <a:stretch>
                       <a:fillRect/>
                     </a:stretch>
                   </pic:blipFill>
-                  <pic:spPr>
+                  <pic:spPr bwMode="auto">
                     <a:xfrm>
                       <a:off x="0" y="0"/>
-                      <a:ext cx="5943600" cy="1240155"/>
+                      <a:ext cx="5943600" cy="3976186"/>
                     </a:xfrm>
                     <a:prstGeom prst="rect">
                       <a:avLst/>
                     </a:prstGeom>
+                    <a:noFill/>
+                    <a:ln>
+                      <a:noFill/>
+                    </a:ln>
                   </pic:spPr>
                 </pic:pic>
               </a:graphicData>
@@ -1291,17 +1548,16 @@
         </w:drawing>
       </w:r>
     </w:p>
-    <w:p/>
     <w:p>
       <w:r>
         <w:rPr>
           <w:noProof/>
         </w:rPr>
         <w:drawing>
-          <wp:inline distT="0" distB="0" distL="0" distR="0" wp14:anchorId="677E7C24" wp14:editId="354DC72D">
-            <wp:extent cx="4667250" cy="2343150"/>
-            <wp:effectExtent l="0" t="0" r="0" b="0"/>
-            <wp:docPr id="1" name="Picture 1"/>
+          <wp:inline distT="0" distB="0" distL="0" distR="0">
+            <wp:extent cx="5943600" cy="3254713"/>
+            <wp:effectExtent l="0" t="0" r="0" b="3175"/>
+            <wp:docPr id="39" name="Picture 39" descr="C:\Users\reddicherla.bharathi\Pictures\Saved Pictures\screenshot6.PNG"/>
             <wp:cNvGraphicFramePr>
               <a:graphicFrameLocks xmlns:a="http://schemas.openxmlformats.org/drawingml/2006/main" noChangeAspect="1"/>
             </wp:cNvGraphicFramePr>
@@ -1309,30 +1565,36 @@
               <a:graphicData uri="http://schemas.openxmlformats.org/drawingml/2006/picture">
                 <pic:pic xmlns:pic="http://schemas.openxmlformats.org/drawingml/2006/picture">
                   <pic:nvPicPr>
-                    <pic:cNvPr id="1" name=""/>
-                    <pic:cNvPicPr/>
+                    <pic:cNvPr id="0" name="Picture 30" descr="C:\Users\reddicherla.bharathi\Pictures\Saved Pictures\screenshot6.PNG"/>
+                    <pic:cNvPicPr>
+                      <a:picLocks noChangeAspect="1" noChangeArrowheads="1"/>
+                    </pic:cNvPicPr>
                   </pic:nvPicPr>
-                  <pic:blipFill rotWithShape="1">
-                    <a:blip r:embed="rId9"/>
-                    <a:srcRect l="21474" t="-625" b="23798"/>
-                    <a:stretch/>
+                  <pic:blipFill>
+                    <a:blip r:embed="rId10">
+                      <a:extLst>
+                        <a:ext uri="{28A0092B-C50C-407E-A947-70E740481C1C}">
+                          <a14:useLocalDpi xmlns:a14="http://schemas.microsoft.com/office/drawing/2010/main" val="0"/>
+                        </a:ext>
+                      </a:extLst>
+                    </a:blip>
+                    <a:srcRect/>
+                    <a:stretch>
+                      <a:fillRect/>
+                    </a:stretch>
                   </pic:blipFill>
                   <pic:spPr bwMode="auto">
                     <a:xfrm>
                       <a:off x="0" y="0"/>
-                      <a:ext cx="4667250" cy="2343150"/>
+                      <a:ext cx="5943600" cy="3254713"/>
                     </a:xfrm>
                     <a:prstGeom prst="rect">
                       <a:avLst/>
                     </a:prstGeom>
+                    <a:noFill/>
                     <a:ln>
                       <a:noFill/>
                     </a:ln>
-                    <a:extLst>
-                      <a:ext uri="{53640926-AAD7-44D8-BBD7-CCE9431645EC}">
-                        <a14:shadowObscured xmlns:a14="http://schemas.microsoft.com/office/drawing/2010/main"/>
-                      </a:ext>
-                    </a:extLst>
                   </pic:spPr>
                 </pic:pic>
               </a:graphicData>
@@ -1346,11 +1608,12 @@
         <w:rPr>
           <w:noProof/>
         </w:rPr>
+        <w:lastRenderedPageBreak/>
         <w:drawing>
-          <wp:inline distT="0" distB="0" distL="0" distR="0" wp14:anchorId="3FE52F8A" wp14:editId="1B0B0C08">
-            <wp:extent cx="4699000" cy="2622550"/>
-            <wp:effectExtent l="0" t="0" r="6350" b="6350"/>
-            <wp:docPr id="8" name="Picture 8"/>
+          <wp:inline distT="0" distB="0" distL="0" distR="0">
+            <wp:extent cx="5943600" cy="4582121"/>
+            <wp:effectExtent l="0" t="0" r="0" b="9525"/>
+            <wp:docPr id="40" name="Picture 40" descr="C:\Users\reddicherla.bharathi\Pictures\Saved Pictures\screenshot7.PNG"/>
             <wp:cNvGraphicFramePr>
               <a:graphicFrameLocks xmlns:a="http://schemas.openxmlformats.org/drawingml/2006/main" noChangeAspect="1"/>
             </wp:cNvGraphicFramePr>
@@ -1358,30 +1621,36 @@
               <a:graphicData uri="http://schemas.openxmlformats.org/drawingml/2006/picture">
                 <pic:pic xmlns:pic="http://schemas.openxmlformats.org/drawingml/2006/picture">
                   <pic:nvPicPr>
-                    <pic:cNvPr id="1" name=""/>
-                    <pic:cNvPicPr/>
+                    <pic:cNvPr id="0" name="Picture 31" descr="C:\Users\reddicherla.bharathi\Pictures\Saved Pictures\screenshot7.PNG"/>
+                    <pic:cNvPicPr>
+                      <a:picLocks noChangeAspect="1" noChangeArrowheads="1"/>
+                    </pic:cNvPicPr>
                   </pic:nvPicPr>
-                  <pic:blipFill rotWithShape="1">
-                    <a:blip r:embed="rId10"/>
-                    <a:srcRect l="20940" b="13363"/>
-                    <a:stretch/>
+                  <pic:blipFill>
+                    <a:blip r:embed="rId11">
+                      <a:extLst>
+                        <a:ext uri="{28A0092B-C50C-407E-A947-70E740481C1C}">
+                          <a14:useLocalDpi xmlns:a14="http://schemas.microsoft.com/office/drawing/2010/main" val="0"/>
+                        </a:ext>
+                      </a:extLst>
+                    </a:blip>
+                    <a:srcRect/>
+                    <a:stretch>
+                      <a:fillRect/>
+                    </a:stretch>
                   </pic:blipFill>
                   <pic:spPr bwMode="auto">
                     <a:xfrm>
                       <a:off x="0" y="0"/>
-                      <a:ext cx="4699000" cy="2622550"/>
+                      <a:ext cx="5943600" cy="4582121"/>
                     </a:xfrm>
                     <a:prstGeom prst="rect">
                       <a:avLst/>
                     </a:prstGeom>
+                    <a:noFill/>
                     <a:ln>
                       <a:noFill/>
                     </a:ln>
-                    <a:extLst>
-                      <a:ext uri="{53640926-AAD7-44D8-BBD7-CCE9431645EC}">
-                        <a14:shadowObscured xmlns:a14="http://schemas.microsoft.com/office/drawing/2010/main"/>
-                      </a:ext>
-                    </a:extLst>
                   </pic:spPr>
                 </pic:pic>
               </a:graphicData>
@@ -1390,17 +1659,17 @@
         </w:drawing>
       </w:r>
     </w:p>
+    <w:p/>
     <w:p>
       <w:r>
         <w:rPr>
           <w:noProof/>
         </w:rPr>
-        <w:lastRenderedPageBreak/>
         <w:drawing>
-          <wp:inline distT="0" distB="0" distL="0" distR="0" wp14:anchorId="2EAECF43" wp14:editId="15F37C1C">
-            <wp:extent cx="5670550" cy="2949575"/>
-            <wp:effectExtent l="0" t="0" r="6350" b="3175"/>
-            <wp:docPr id="9" name="Picture 9"/>
+          <wp:inline distT="0" distB="0" distL="0" distR="0">
+            <wp:extent cx="5943600" cy="2274382"/>
+            <wp:effectExtent l="0" t="0" r="0" b="0"/>
+            <wp:docPr id="41" name="Picture 41" descr="C:\Users\reddicherla.bharathi\Pictures\Saved Pictures\screenshot8.PNG"/>
             <wp:cNvGraphicFramePr>
               <a:graphicFrameLocks xmlns:a="http://schemas.openxmlformats.org/drawingml/2006/main" noChangeAspect="1"/>
             </wp:cNvGraphicFramePr>
@@ -1408,30 +1677,36 @@
               <a:graphicData uri="http://schemas.openxmlformats.org/drawingml/2006/picture">
                 <pic:pic xmlns:pic="http://schemas.openxmlformats.org/drawingml/2006/picture">
                   <pic:nvPicPr>
-                    <pic:cNvPr id="1" name=""/>
-                    <pic:cNvPicPr/>
+                    <pic:cNvPr id="0" name="Picture 32" descr="C:\Users\reddicherla.bharathi\Pictures\Saved Pictures\screenshot8.PNG"/>
+                    <pic:cNvPicPr>
+                      <a:picLocks noChangeAspect="1" noChangeArrowheads="1"/>
+                    </pic:cNvPicPr>
                   </pic:nvPicPr>
-                  <pic:blipFill rotWithShape="1">
-                    <a:blip r:embed="rId11"/>
-                    <a:srcRect l="4594"/>
-                    <a:stretch/>
+                  <pic:blipFill>
+                    <a:blip r:embed="rId12">
+                      <a:extLst>
+                        <a:ext uri="{28A0092B-C50C-407E-A947-70E740481C1C}">
+                          <a14:useLocalDpi xmlns:a14="http://schemas.microsoft.com/office/drawing/2010/main" val="0"/>
+                        </a:ext>
+                      </a:extLst>
+                    </a:blip>
+                    <a:srcRect/>
+                    <a:stretch>
+                      <a:fillRect/>
+                    </a:stretch>
                   </pic:blipFill>
                   <pic:spPr bwMode="auto">
                     <a:xfrm>
                       <a:off x="0" y="0"/>
-                      <a:ext cx="5670550" cy="2949575"/>
+                      <a:ext cx="5943600" cy="2274382"/>
                     </a:xfrm>
                     <a:prstGeom prst="rect">
                       <a:avLst/>
                     </a:prstGeom>
+                    <a:noFill/>
                     <a:ln>
                       <a:noFill/>
                     </a:ln>
-                    <a:extLst>
-                      <a:ext uri="{53640926-AAD7-44D8-BBD7-CCE9431645EC}">
-                        <a14:shadowObscured xmlns:a14="http://schemas.microsoft.com/office/drawing/2010/main"/>
-                      </a:ext>
-                    </a:extLst>
                   </pic:spPr>
                 </pic:pic>
               </a:graphicData>
@@ -1439,13 +1714,15 @@
           </wp:inline>
         </w:drawing>
       </w:r>
-    </w:p>
-    <w:p/>
+      <w:bookmarkStart w:id="0" w:name="_GoBack"/>
+      <w:bookmarkEnd w:id="0"/>
+    </w:p>
     <w:p>
       <w:r>
         <w:rPr>
           <w:noProof/>
         </w:rPr>
+        <w:lastRenderedPageBreak/>
         <w:drawing>
           <wp:inline distT="0" distB="0" distL="0" distR="0" wp14:anchorId="6D0D5CC9" wp14:editId="336EE128">
             <wp:extent cx="4495800" cy="3242945"/>
@@ -1462,7 +1739,7 @@
                     <pic:cNvPicPr/>
                   </pic:nvPicPr>
                   <pic:blipFill rotWithShape="1">
-                    <a:blip r:embed="rId12"/>
+                    <a:blip r:embed="rId13"/>
                     <a:srcRect l="24359"/>
                     <a:stretch/>
                   </pic:blipFill>
@@ -1490,48 +1767,7 @@
         </w:drawing>
       </w:r>
     </w:p>
-    <w:p>
-      <w:r>
-        <w:rPr>
-          <w:noProof/>
-        </w:rPr>
-        <w:drawing>
-          <wp:inline distT="0" distB="0" distL="0" distR="0" wp14:anchorId="19DA274E" wp14:editId="674DA482">
-            <wp:extent cx="5943600" cy="1089660"/>
-            <wp:effectExtent l="0" t="0" r="0" b="0"/>
-            <wp:docPr id="11" name="Picture 11"/>
-            <wp:cNvGraphicFramePr>
-              <a:graphicFrameLocks xmlns:a="http://schemas.openxmlformats.org/drawingml/2006/main" noChangeAspect="1"/>
-            </wp:cNvGraphicFramePr>
-            <a:graphic xmlns:a="http://schemas.openxmlformats.org/drawingml/2006/main">
-              <a:graphicData uri="http://schemas.openxmlformats.org/drawingml/2006/picture">
-                <pic:pic xmlns:pic="http://schemas.openxmlformats.org/drawingml/2006/picture">
-                  <pic:nvPicPr>
-                    <pic:cNvPr id="1" name=""/>
-                    <pic:cNvPicPr/>
-                  </pic:nvPicPr>
-                  <pic:blipFill>
-                    <a:blip r:embed="rId13"/>
-                    <a:stretch>
-                      <a:fillRect/>
-                    </a:stretch>
-                  </pic:blipFill>
-                  <pic:spPr>
-                    <a:xfrm>
-                      <a:off x="0" y="0"/>
-                      <a:ext cx="5943600" cy="1089660"/>
-                    </a:xfrm>
-                    <a:prstGeom prst="rect">
-                      <a:avLst/>
-                    </a:prstGeom>
-                  </pic:spPr>
-                </pic:pic>
-              </a:graphicData>
-            </a:graphic>
-          </wp:inline>
-        </w:drawing>
-      </w:r>
-    </w:p>
+    <w:p/>
     <w:sectPr>
       <w:pgSz w:w="12240" w:h="15840"/>
       <w:pgMar w:top="1440" w:right="1440" w:bottom="1440" w:left="1440" w:header="720" w:footer="720" w:gutter="0"/>
